--- a/analysis.docx
+++ b/analysis.docx
@@ -3792,7 +3792,7 @@
     </w:lvl>
   </w:abstractNum>
   <w:abstractNum w:abstractNumId="990">
-    <w:nsid w:val="6f5ed6db"/>
+    <w:nsid w:val="40ffec0f"/>
     <w:multiLevelType w:val="multilevel"/>
     <w:lvl w:ilvl="0">
       <w:numFmt w:val="bullet"/>
@@ -3873,7 +3873,7 @@
     </w:lvl>
   </w:abstractNum>
   <w:abstractNum w:abstractNumId="991">
-    <w:nsid w:val="68762738"/>
+    <w:nsid w:val="eac26217"/>
     <w:multiLevelType w:val="multilevel"/>
     <w:lvl w:ilvl="0">
       <w:numFmt w:val="bullet"/>

--- a/analysis.docx
+++ b/analysis.docx
@@ -67,10 +67,13 @@
       </w:r>
     </w:p>
     <w:p>
+      <w:pPr>
+        <w:pStyle w:val="FirstParagraph"/>
+      </w:pPr>
       <w:r>
         <w:drawing>
           <wp:inline>
-            <wp:extent cx="5440680" cy="4352544"/>
+            <wp:extent cx="4610100" cy="3695700"/>
             <wp:effectExtent b="0" l="0" r="0" t="0"/>
             <wp:docPr descr="" id="1" name="Picture"/>
             <a:graphic>
@@ -91,7 +94,7 @@
                   <pic:spPr bwMode="auto">
                     <a:xfrm>
                       <a:off x="0" y="0"/>
-                      <a:ext cx="5440680" cy="4352544"/>
+                      <a:ext cx="4610100" cy="3695700"/>
                     </a:xfrm>
                     <a:prstGeom prst="rect">
                       <a:avLst/>
@@ -3056,10 +3059,13 @@
       </w:r>
     </w:p>
     <w:p>
+      <w:pPr>
+        <w:pStyle w:val="FirstParagraph"/>
+      </w:pPr>
       <w:r>
         <w:drawing>
           <wp:inline>
-            <wp:extent cx="5440680" cy="3803438"/>
+            <wp:extent cx="5334000" cy="3727275"/>
             <wp:effectExtent b="0" l="0" r="0" t="0"/>
             <wp:docPr descr="" id="1" name="Picture"/>
             <a:graphic>
@@ -3080,7 +3086,7 @@
                   <pic:spPr bwMode="auto">
                     <a:xfrm>
                       <a:off x="0" y="0"/>
-                      <a:ext cx="5440680" cy="3803438"/>
+                      <a:ext cx="5334000" cy="3727275"/>
                     </a:xfrm>
                     <a:prstGeom prst="rect">
                       <a:avLst/>
@@ -3110,10 +3116,13 @@
       </w:r>
     </w:p>
     <w:p>
+      <w:pPr>
+        <w:pStyle w:val="FirstParagraph"/>
+      </w:pPr>
       <w:r>
         <w:drawing>
           <wp:inline>
-            <wp:extent cx="5440680" cy="3803438"/>
+            <wp:extent cx="5334000" cy="3727275"/>
             <wp:effectExtent b="0" l="0" r="0" t="0"/>
             <wp:docPr descr="" id="1" name="Picture"/>
             <a:graphic>
@@ -3134,7 +3143,7 @@
                   <pic:spPr bwMode="auto">
                     <a:xfrm>
                       <a:off x="0" y="0"/>
-                      <a:ext cx="5440680" cy="3803438"/>
+                      <a:ext cx="5334000" cy="3727275"/>
                     </a:xfrm>
                     <a:prstGeom prst="rect">
                       <a:avLst/>
@@ -3619,6 +3628,9 @@
       </w:r>
     </w:p>
     <w:p>
+      <w:pPr>
+        <w:pStyle w:val="FirstParagraph"/>
+      </w:pPr>
       <w:r>
         <w:t xml:space="preserve">Note:</w:t>
       </w:r>
@@ -3656,10 +3668,13 @@
       </w:r>
     </w:p>
     <w:p>
+      <w:pPr>
+        <w:pStyle w:val="FirstParagraph"/>
+      </w:pPr>
       <w:r>
         <w:drawing>
           <wp:inline>
-            <wp:extent cx="5440680" cy="2720340"/>
+            <wp:extent cx="5334000" cy="2667000"/>
             <wp:effectExtent b="0" l="0" r="0" t="0"/>
             <wp:docPr descr="" id="1" name="Picture"/>
             <a:graphic>
@@ -3680,7 +3695,7 @@
                   <pic:spPr bwMode="auto">
                     <a:xfrm>
                       <a:off x="0" y="0"/>
-                      <a:ext cx="5440680" cy="2720340"/>
+                      <a:ext cx="5334000" cy="2667000"/>
                     </a:xfrm>
                     <a:prstGeom prst="rect">
                       <a:avLst/>
@@ -3699,13 +3714,824 @@
         </w:drawing>
       </w:r>
     </w:p>
+    <w:p>
+      <w:pPr>
+        <w:pStyle w:val="Heading3"/>
+      </w:pPr>
+      <w:bookmarkStart w:id="37" w:name="linear-regression-analysis-for-each-river-fish"/>
+      <w:bookmarkEnd w:id="37"/>
+      <w:r>
+        <w:t xml:space="preserve">Linear regression analysis for each river fish</w:t>
+      </w:r>
+    </w:p>
+    <w:p>
+      <w:pPr>
+        <w:pStyle w:val="FirstParagraph"/>
+      </w:pPr>
+      <w:r>
+        <w:t xml:space="preserve">Data summary for Sandusky River fish</w:t>
+      </w:r>
+    </w:p>
+    <w:p>
+      <w:pPr>
+        <w:pStyle w:val="SourceCode"/>
+      </w:pPr>
+      <w:r>
+        <w:rPr>
+          <w:rStyle w:val="VerbatimChar"/>
+        </w:rPr>
+        <w:t xml:space="preserve">##    year        location    otoSr.ppm          age.d      </w:t>
+      </w:r>
+      <w:r>
+        <w:br w:type="textWrapping"/>
+      </w:r>
+      <w:r>
+        <w:rPr>
+          <w:rStyle w:val="VerbatimChar"/>
+        </w:rPr>
+        <w:t xml:space="preserve">##  1993:20   Maumee  : 0   Min.   : 710.5   Min.   : 2.00  </w:t>
+      </w:r>
+      <w:r>
+        <w:br w:type="textWrapping"/>
+      </w:r>
+      <w:r>
+        <w:rPr>
+          <w:rStyle w:val="VerbatimChar"/>
+        </w:rPr>
+        <w:t xml:space="preserve">##  1994:18   Sandusky:97   1st Qu.:1331.4   1st Qu.: 4.00  </w:t>
+      </w:r>
+      <w:r>
+        <w:br w:type="textWrapping"/>
+      </w:r>
+      <w:r>
+        <w:rPr>
+          <w:rStyle w:val="VerbatimChar"/>
+        </w:rPr>
+        <w:t xml:space="preserve">##  1995:10                 Median :1643.7   Median : 7.00  </w:t>
+      </w:r>
+      <w:r>
+        <w:br w:type="textWrapping"/>
+      </w:r>
+      <w:r>
+        <w:rPr>
+          <w:rStyle w:val="VerbatimChar"/>
+        </w:rPr>
+        <w:t xml:space="preserve">##  2011: 7                 Mean   :1687.4   Mean   : 7.99  </w:t>
+      </w:r>
+      <w:r>
+        <w:br w:type="textWrapping"/>
+      </w:r>
+      <w:r>
+        <w:rPr>
+          <w:rStyle w:val="VerbatimChar"/>
+        </w:rPr>
+        <w:t xml:space="preserve">##  2012:19                 3rd Qu.:2074.1   3rd Qu.:10.00  </w:t>
+      </w:r>
+      <w:r>
+        <w:br w:type="textWrapping"/>
+      </w:r>
+      <w:r>
+        <w:rPr>
+          <w:rStyle w:val="VerbatimChar"/>
+        </w:rPr>
+        <w:t xml:space="preserve">##  2013:23                 Max.   :2643.1   Max.   :23.00</w:t>
+      </w:r>
+    </w:p>
+    <w:p>
+      <w:pPr>
+        <w:pStyle w:val="FirstParagraph"/>
+      </w:pPr>
+      <w:r>
+        <w:t xml:space="preserve">Linear model summary and coefifcients and confifence interval (Sandusky River)</w:t>
+      </w:r>
+    </w:p>
+    <w:p>
+      <w:pPr>
+        <w:pStyle w:val="SourceCode"/>
+      </w:pPr>
+      <w:r>
+        <w:rPr>
+          <w:rStyle w:val="NormalTok"/>
+        </w:rPr>
+        <w:t xml:space="preserve">mod_Sand &lt;-</w:t>
+      </w:r>
+      <w:r>
+        <w:rPr>
+          <w:rStyle w:val="StringTok"/>
+        </w:rPr>
+        <w:t xml:space="preserve"> </w:t>
+      </w:r>
+      <w:r>
+        <w:rPr>
+          <w:rStyle w:val="KeywordTok"/>
+        </w:rPr>
+        <w:t xml:space="preserve">lm</w:t>
+      </w:r>
+      <w:r>
+        <w:rPr>
+          <w:rStyle w:val="NormalTok"/>
+        </w:rPr>
+        <w:t xml:space="preserve">(</w:t>
+      </w:r>
+      <w:r>
+        <w:rPr>
+          <w:rStyle w:val="DataTypeTok"/>
+        </w:rPr>
+        <w:t xml:space="preserve">data=</w:t>
+      </w:r>
+      <w:r>
+        <w:rPr>
+          <w:rStyle w:val="NormalTok"/>
+        </w:rPr>
+        <w:t xml:space="preserve">df_oto2_Sand, otoSr.ppm ~</w:t>
+      </w:r>
+      <w:r>
+        <w:rPr>
+          <w:rStyle w:val="StringTok"/>
+        </w:rPr>
+        <w:t xml:space="preserve"> </w:t>
+      </w:r>
+      <w:r>
+        <w:rPr>
+          <w:rStyle w:val="NormalTok"/>
+        </w:rPr>
+        <w:t xml:space="preserve">age.d); </w:t>
+      </w:r>
+      <w:r>
+        <w:rPr>
+          <w:rStyle w:val="KeywordTok"/>
+        </w:rPr>
+        <w:t xml:space="preserve">summary</w:t>
+      </w:r>
+      <w:r>
+        <w:rPr>
+          <w:rStyle w:val="NormalTok"/>
+        </w:rPr>
+        <w:t xml:space="preserve">(mod_Sand)</w:t>
+      </w:r>
+    </w:p>
+    <w:p>
+      <w:pPr>
+        <w:pStyle w:val="SourceCode"/>
+      </w:pPr>
+      <w:r>
+        <w:rPr>
+          <w:rStyle w:val="VerbatimChar"/>
+        </w:rPr>
+        <w:t xml:space="preserve">## </w:t>
+      </w:r>
+      <w:r>
+        <w:br w:type="textWrapping"/>
+      </w:r>
+      <w:r>
+        <w:rPr>
+          <w:rStyle w:val="VerbatimChar"/>
+        </w:rPr>
+        <w:t xml:space="preserve">## Call:</w:t>
+      </w:r>
+      <w:r>
+        <w:br w:type="textWrapping"/>
+      </w:r>
+      <w:r>
+        <w:rPr>
+          <w:rStyle w:val="VerbatimChar"/>
+        </w:rPr>
+        <w:t xml:space="preserve">## lm(formula = otoSr.ppm ~ age.d, data = df_oto2_Sand)</w:t>
+      </w:r>
+      <w:r>
+        <w:br w:type="textWrapping"/>
+      </w:r>
+      <w:r>
+        <w:rPr>
+          <w:rStyle w:val="VerbatimChar"/>
+        </w:rPr>
+        <w:t xml:space="preserve">## </w:t>
+      </w:r>
+      <w:r>
+        <w:br w:type="textWrapping"/>
+      </w:r>
+      <w:r>
+        <w:rPr>
+          <w:rStyle w:val="VerbatimChar"/>
+        </w:rPr>
+        <w:t xml:space="preserve">## Residuals:</w:t>
+      </w:r>
+      <w:r>
+        <w:br w:type="textWrapping"/>
+      </w:r>
+      <w:r>
+        <w:rPr>
+          <w:rStyle w:val="VerbatimChar"/>
+        </w:rPr>
+        <w:t xml:space="preserve">##    Min     1Q Median     3Q    Max </w:t>
+      </w:r>
+      <w:r>
+        <w:br w:type="textWrapping"/>
+      </w:r>
+      <w:r>
+        <w:rPr>
+          <w:rStyle w:val="VerbatimChar"/>
+        </w:rPr>
+        <w:t xml:space="preserve">## -741.4 -260.7  -59.9  245.3 1073.2 </w:t>
+      </w:r>
+      <w:r>
+        <w:br w:type="textWrapping"/>
+      </w:r>
+      <w:r>
+        <w:rPr>
+          <w:rStyle w:val="VerbatimChar"/>
+        </w:rPr>
+        <w:t xml:space="preserve">## </w:t>
+      </w:r>
+      <w:r>
+        <w:br w:type="textWrapping"/>
+      </w:r>
+      <w:r>
+        <w:rPr>
+          <w:rStyle w:val="VerbatimChar"/>
+        </w:rPr>
+        <w:t xml:space="preserve">## Coefficients:</w:t>
+      </w:r>
+      <w:r>
+        <w:br w:type="textWrapping"/>
+      </w:r>
+      <w:r>
+        <w:rPr>
+          <w:rStyle w:val="VerbatimChar"/>
+        </w:rPr>
+        <w:t xml:space="preserve">##             Estimate Std. Error t value Pr(&gt;|t|)    </w:t>
+      </w:r>
+      <w:r>
+        <w:br w:type="textWrapping"/>
+      </w:r>
+      <w:r>
+        <w:rPr>
+          <w:rStyle w:val="VerbatimChar"/>
+        </w:rPr>
+        <w:t xml:space="preserve">## (Intercept) 1215.750     73.871  16.458  &lt; 2e-16 ***</w:t>
+      </w:r>
+      <w:r>
+        <w:br w:type="textWrapping"/>
+      </w:r>
+      <w:r>
+        <w:rPr>
+          <w:rStyle w:val="VerbatimChar"/>
+        </w:rPr>
+        <w:t xml:space="preserve">## age.d         59.030      7.865   7.505 3.27e-11 ***</w:t>
+      </w:r>
+      <w:r>
+        <w:br w:type="textWrapping"/>
+      </w:r>
+      <w:r>
+        <w:rPr>
+          <w:rStyle w:val="VerbatimChar"/>
+        </w:rPr>
+        <w:t xml:space="preserve">## ---</w:t>
+      </w:r>
+      <w:r>
+        <w:br w:type="textWrapping"/>
+      </w:r>
+      <w:r>
+        <w:rPr>
+          <w:rStyle w:val="VerbatimChar"/>
+        </w:rPr>
+        <w:t xml:space="preserve">## Signif. codes:  0 '***' 0.001 '**' 0.01 '*' 0.05 '.' 0.1 ' ' 1</w:t>
+      </w:r>
+      <w:r>
+        <w:br w:type="textWrapping"/>
+      </w:r>
+      <w:r>
+        <w:rPr>
+          <w:rStyle w:val="VerbatimChar"/>
+        </w:rPr>
+        <w:t xml:space="preserve">## </w:t>
+      </w:r>
+      <w:r>
+        <w:br w:type="textWrapping"/>
+      </w:r>
+      <w:r>
+        <w:rPr>
+          <w:rStyle w:val="VerbatimChar"/>
+        </w:rPr>
+        <w:t xml:space="preserve">## Residual standard error: 382.5 on 95 degrees of freedom</w:t>
+      </w:r>
+      <w:r>
+        <w:br w:type="textWrapping"/>
+      </w:r>
+      <w:r>
+        <w:rPr>
+          <w:rStyle w:val="VerbatimChar"/>
+        </w:rPr>
+        <w:t xml:space="preserve">## Multiple R-squared:  0.3722, Adjusted R-squared:  0.3656 </w:t>
+      </w:r>
+      <w:r>
+        <w:br w:type="textWrapping"/>
+      </w:r>
+      <w:r>
+        <w:rPr>
+          <w:rStyle w:val="VerbatimChar"/>
+        </w:rPr>
+        <w:t xml:space="preserve">## F-statistic: 56.33 on 1 and 95 DF,  p-value: 3.27e-11</w:t>
+      </w:r>
+    </w:p>
+    <w:p>
+      <w:pPr>
+        <w:pStyle w:val="SourceCode"/>
+      </w:pPr>
+      <w:r>
+        <w:rPr>
+          <w:rStyle w:val="KeywordTok"/>
+        </w:rPr>
+        <w:t xml:space="preserve">coef</w:t>
+      </w:r>
+      <w:r>
+        <w:rPr>
+          <w:rStyle w:val="NormalTok"/>
+        </w:rPr>
+        <w:t xml:space="preserve">(mod_Sand)</w:t>
+      </w:r>
+    </w:p>
+    <w:p>
+      <w:pPr>
+        <w:pStyle w:val="SourceCode"/>
+      </w:pPr>
+      <w:r>
+        <w:rPr>
+          <w:rStyle w:val="VerbatimChar"/>
+        </w:rPr>
+        <w:t xml:space="preserve">## (Intercept)       age.d </w:t>
+      </w:r>
+      <w:r>
+        <w:br w:type="textWrapping"/>
+      </w:r>
+      <w:r>
+        <w:rPr>
+          <w:rStyle w:val="VerbatimChar"/>
+        </w:rPr>
+        <w:t xml:space="preserve">##  1215.75028    59.03002</w:t>
+      </w:r>
+    </w:p>
+    <w:p>
+      <w:pPr>
+        <w:pStyle w:val="SourceCode"/>
+      </w:pPr>
+      <w:r>
+        <w:rPr>
+          <w:rStyle w:val="KeywordTok"/>
+        </w:rPr>
+        <w:t xml:space="preserve">confint</w:t>
+      </w:r>
+      <w:r>
+        <w:rPr>
+          <w:rStyle w:val="NormalTok"/>
+        </w:rPr>
+        <w:t xml:space="preserve">(mod_Sand)</w:t>
+      </w:r>
+    </w:p>
+    <w:p>
+      <w:pPr>
+        <w:pStyle w:val="SourceCode"/>
+      </w:pPr>
+      <w:r>
+        <w:rPr>
+          <w:rStyle w:val="VerbatimChar"/>
+        </w:rPr>
+        <w:t xml:space="preserve">##                  2.5 %     97.5 %</w:t>
+      </w:r>
+      <w:r>
+        <w:br w:type="textWrapping"/>
+      </w:r>
+      <w:r>
+        <w:rPr>
+          <w:rStyle w:val="VerbatimChar"/>
+        </w:rPr>
+        <w:t xml:space="preserve">## (Intercept) 1069.09767 1362.40289</w:t>
+      </w:r>
+      <w:r>
+        <w:br w:type="textWrapping"/>
+      </w:r>
+      <w:r>
+        <w:rPr>
+          <w:rStyle w:val="VerbatimChar"/>
+        </w:rPr>
+        <w:t xml:space="preserve">## age.d         43.41599   74.64404</w:t>
+      </w:r>
+    </w:p>
+    <w:p>
+      <w:pPr>
+        <w:pStyle w:val="FirstParagraph"/>
+      </w:pPr>
+      <w:r>
+        <w:t xml:space="preserve">Data summary for Maumee River fish</w:t>
+      </w:r>
+    </w:p>
+    <w:p>
+      <w:pPr>
+        <w:pStyle w:val="SourceCode"/>
+      </w:pPr>
+      <w:r>
+        <w:rPr>
+          <w:rStyle w:val="VerbatimChar"/>
+        </w:rPr>
+        <w:t xml:space="preserve">##    year        location     otoSr.ppm          age.d       </w:t>
+      </w:r>
+      <w:r>
+        <w:br w:type="textWrapping"/>
+      </w:r>
+      <w:r>
+        <w:rPr>
+          <w:rStyle w:val="VerbatimChar"/>
+        </w:rPr>
+        <w:t xml:space="preserve">##  1993:20   Maumee  :112   Min.   : 395.9   Min.   : 1.000  </w:t>
+      </w:r>
+      <w:r>
+        <w:br w:type="textWrapping"/>
+      </w:r>
+      <w:r>
+        <w:rPr>
+          <w:rStyle w:val="VerbatimChar"/>
+        </w:rPr>
+        <w:t xml:space="preserve">##  1994:18   Sandusky:  0   1st Qu.: 621.5   1st Qu.: 3.000  </w:t>
+      </w:r>
+      <w:r>
+        <w:br w:type="textWrapping"/>
+      </w:r>
+      <w:r>
+        <w:rPr>
+          <w:rStyle w:val="VerbatimChar"/>
+        </w:rPr>
+        <w:t xml:space="preserve">##  1995:19                  Median : 796.4   Median : 4.000  </w:t>
+      </w:r>
+      <w:r>
+        <w:br w:type="textWrapping"/>
+      </w:r>
+      <w:r>
+        <w:rPr>
+          <w:rStyle w:val="VerbatimChar"/>
+        </w:rPr>
+        <w:t xml:space="preserve">##  2011:17                  Mean   : 794.2   Mean   : 5.902  </w:t>
+      </w:r>
+      <w:r>
+        <w:br w:type="textWrapping"/>
+      </w:r>
+      <w:r>
+        <w:rPr>
+          <w:rStyle w:val="VerbatimChar"/>
+        </w:rPr>
+        <w:t xml:space="preserve">##  2012:19                  3rd Qu.: 948.4   3rd Qu.: 8.000  </w:t>
+      </w:r>
+      <w:r>
+        <w:br w:type="textWrapping"/>
+      </w:r>
+      <w:r>
+        <w:rPr>
+          <w:rStyle w:val="VerbatimChar"/>
+        </w:rPr>
+        <w:t xml:space="preserve">##  2013:19                  Max.   :1381.0   Max.   :21.000</w:t>
+      </w:r>
+    </w:p>
+    <w:p>
+      <w:pPr>
+        <w:pStyle w:val="FirstParagraph"/>
+      </w:pPr>
+      <w:r>
+        <w:t xml:space="preserve">Linear model summary and coefifcients and confifence interval (Maumee River)</w:t>
+      </w:r>
+    </w:p>
+    <w:p>
+      <w:pPr>
+        <w:pStyle w:val="SourceCode"/>
+      </w:pPr>
+      <w:r>
+        <w:rPr>
+          <w:rStyle w:val="NormalTok"/>
+        </w:rPr>
+        <w:t xml:space="preserve">mod_Maum &lt;-</w:t>
+      </w:r>
+      <w:r>
+        <w:rPr>
+          <w:rStyle w:val="StringTok"/>
+        </w:rPr>
+        <w:t xml:space="preserve"> </w:t>
+      </w:r>
+      <w:r>
+        <w:rPr>
+          <w:rStyle w:val="KeywordTok"/>
+        </w:rPr>
+        <w:t xml:space="preserve">lm</w:t>
+      </w:r>
+      <w:r>
+        <w:rPr>
+          <w:rStyle w:val="NormalTok"/>
+        </w:rPr>
+        <w:t xml:space="preserve">(</w:t>
+      </w:r>
+      <w:r>
+        <w:rPr>
+          <w:rStyle w:val="DataTypeTok"/>
+        </w:rPr>
+        <w:t xml:space="preserve">data=</w:t>
+      </w:r>
+      <w:r>
+        <w:rPr>
+          <w:rStyle w:val="NormalTok"/>
+        </w:rPr>
+        <w:t xml:space="preserve">df_oto2_Maum, otoSr.ppm ~</w:t>
+      </w:r>
+      <w:r>
+        <w:rPr>
+          <w:rStyle w:val="StringTok"/>
+        </w:rPr>
+        <w:t xml:space="preserve"> </w:t>
+      </w:r>
+      <w:r>
+        <w:rPr>
+          <w:rStyle w:val="NormalTok"/>
+        </w:rPr>
+        <w:t xml:space="preserve">age.d); </w:t>
+      </w:r>
+      <w:r>
+        <w:rPr>
+          <w:rStyle w:val="KeywordTok"/>
+        </w:rPr>
+        <w:t xml:space="preserve">summary</w:t>
+      </w:r>
+      <w:r>
+        <w:rPr>
+          <w:rStyle w:val="NormalTok"/>
+        </w:rPr>
+        <w:t xml:space="preserve">(mod_Maum)</w:t>
+      </w:r>
+    </w:p>
+    <w:p>
+      <w:pPr>
+        <w:pStyle w:val="SourceCode"/>
+      </w:pPr>
+      <w:r>
+        <w:rPr>
+          <w:rStyle w:val="VerbatimChar"/>
+        </w:rPr>
+        <w:t xml:space="preserve">## </w:t>
+      </w:r>
+      <w:r>
+        <w:br w:type="textWrapping"/>
+      </w:r>
+      <w:r>
+        <w:rPr>
+          <w:rStyle w:val="VerbatimChar"/>
+        </w:rPr>
+        <w:t xml:space="preserve">## Call:</w:t>
+      </w:r>
+      <w:r>
+        <w:br w:type="textWrapping"/>
+      </w:r>
+      <w:r>
+        <w:rPr>
+          <w:rStyle w:val="VerbatimChar"/>
+        </w:rPr>
+        <w:t xml:space="preserve">## lm(formula = otoSr.ppm ~ age.d, data = df_oto2_Maum)</w:t>
+      </w:r>
+      <w:r>
+        <w:br w:type="textWrapping"/>
+      </w:r>
+      <w:r>
+        <w:rPr>
+          <w:rStyle w:val="VerbatimChar"/>
+        </w:rPr>
+        <w:t xml:space="preserve">## </w:t>
+      </w:r>
+      <w:r>
+        <w:br w:type="textWrapping"/>
+      </w:r>
+      <w:r>
+        <w:rPr>
+          <w:rStyle w:val="VerbatimChar"/>
+        </w:rPr>
+        <w:t xml:space="preserve">## Residuals:</w:t>
+      </w:r>
+      <w:r>
+        <w:br w:type="textWrapping"/>
+      </w:r>
+      <w:r>
+        <w:rPr>
+          <w:rStyle w:val="VerbatimChar"/>
+        </w:rPr>
+        <w:t xml:space="preserve">##     Min      1Q  Median      3Q     Max </w:t>
+      </w:r>
+      <w:r>
+        <w:br w:type="textWrapping"/>
+      </w:r>
+      <w:r>
+        <w:rPr>
+          <w:rStyle w:val="VerbatimChar"/>
+        </w:rPr>
+        <w:t xml:space="preserve">## -350.14 -124.11  -19.75  106.52  609.68 </w:t>
+      </w:r>
+      <w:r>
+        <w:br w:type="textWrapping"/>
+      </w:r>
+      <w:r>
+        <w:rPr>
+          <w:rStyle w:val="VerbatimChar"/>
+        </w:rPr>
+        <w:t xml:space="preserve">## </w:t>
+      </w:r>
+      <w:r>
+        <w:br w:type="textWrapping"/>
+      </w:r>
+      <w:r>
+        <w:rPr>
+          <w:rStyle w:val="VerbatimChar"/>
+        </w:rPr>
+        <w:t xml:space="preserve">## Coefficients:</w:t>
+      </w:r>
+      <w:r>
+        <w:br w:type="textWrapping"/>
+      </w:r>
+      <w:r>
+        <w:rPr>
+          <w:rStyle w:val="VerbatimChar"/>
+        </w:rPr>
+        <w:t xml:space="preserve">##             Estimate Std. Error t value Pr(&gt;|t|)    </w:t>
+      </w:r>
+      <w:r>
+        <w:br w:type="textWrapping"/>
+      </w:r>
+      <w:r>
+        <w:rPr>
+          <w:rStyle w:val="VerbatimChar"/>
+        </w:rPr>
+        <w:t xml:space="preserve">## (Intercept)  644.595     29.862  21.586  &lt; 2e-16 ***</w:t>
+      </w:r>
+      <w:r>
+        <w:br w:type="textWrapping"/>
+      </w:r>
+      <w:r>
+        <w:rPr>
+          <w:rStyle w:val="VerbatimChar"/>
+        </w:rPr>
+        <w:t xml:space="preserve">## age.d         25.350      4.039   6.276 7.07e-09 ***</w:t>
+      </w:r>
+      <w:r>
+        <w:br w:type="textWrapping"/>
+      </w:r>
+      <w:r>
+        <w:rPr>
+          <w:rStyle w:val="VerbatimChar"/>
+        </w:rPr>
+        <w:t xml:space="preserve">## ---</w:t>
+      </w:r>
+      <w:r>
+        <w:br w:type="textWrapping"/>
+      </w:r>
+      <w:r>
+        <w:rPr>
+          <w:rStyle w:val="VerbatimChar"/>
+        </w:rPr>
+        <w:t xml:space="preserve">## Signif. codes:  0 '***' 0.001 '**' 0.01 '*' 0.05 '.' 0.1 ' ' 1</w:t>
+      </w:r>
+      <w:r>
+        <w:br w:type="textWrapping"/>
+      </w:r>
+      <w:r>
+        <w:rPr>
+          <w:rStyle w:val="VerbatimChar"/>
+        </w:rPr>
+        <w:t xml:space="preserve">## </w:t>
+      </w:r>
+      <w:r>
+        <w:br w:type="textWrapping"/>
+      </w:r>
+      <w:r>
+        <w:rPr>
+          <w:rStyle w:val="VerbatimChar"/>
+        </w:rPr>
+        <w:t xml:space="preserve">## Residual standard error: 190.3 on 110 degrees of freedom</w:t>
+      </w:r>
+      <w:r>
+        <w:br w:type="textWrapping"/>
+      </w:r>
+      <w:r>
+        <w:rPr>
+          <w:rStyle w:val="VerbatimChar"/>
+        </w:rPr>
+        <w:t xml:space="preserve">## Multiple R-squared:  0.2636, Adjusted R-squared:  0.2569 </w:t>
+      </w:r>
+      <w:r>
+        <w:br w:type="textWrapping"/>
+      </w:r>
+      <w:r>
+        <w:rPr>
+          <w:rStyle w:val="VerbatimChar"/>
+        </w:rPr>
+        <w:t xml:space="preserve">## F-statistic: 39.38 on 1 and 110 DF,  p-value: 7.073e-09</w:t>
+      </w:r>
+    </w:p>
+    <w:p>
+      <w:pPr>
+        <w:pStyle w:val="SourceCode"/>
+      </w:pPr>
+      <w:r>
+        <w:rPr>
+          <w:rStyle w:val="KeywordTok"/>
+        </w:rPr>
+        <w:t xml:space="preserve">coef</w:t>
+      </w:r>
+      <w:r>
+        <w:rPr>
+          <w:rStyle w:val="NormalTok"/>
+        </w:rPr>
+        <w:t xml:space="preserve">(mod_Maum)</w:t>
+      </w:r>
+    </w:p>
+    <w:p>
+      <w:pPr>
+        <w:pStyle w:val="SourceCode"/>
+      </w:pPr>
+      <w:r>
+        <w:rPr>
+          <w:rStyle w:val="VerbatimChar"/>
+        </w:rPr>
+        <w:t xml:space="preserve">## (Intercept)       age.d </w:t>
+      </w:r>
+      <w:r>
+        <w:br w:type="textWrapping"/>
+      </w:r>
+      <w:r>
+        <w:rPr>
+          <w:rStyle w:val="VerbatimChar"/>
+        </w:rPr>
+        <w:t xml:space="preserve">##   644.59504    25.34971</w:t>
+      </w:r>
+    </w:p>
+    <w:p>
+      <w:pPr>
+        <w:pStyle w:val="SourceCode"/>
+      </w:pPr>
+      <w:r>
+        <w:rPr>
+          <w:rStyle w:val="KeywordTok"/>
+        </w:rPr>
+        <w:t xml:space="preserve">confint</w:t>
+      </w:r>
+      <w:r>
+        <w:rPr>
+          <w:rStyle w:val="NormalTok"/>
+        </w:rPr>
+        <w:t xml:space="preserve">(mod_Maum)</w:t>
+      </w:r>
+    </w:p>
+    <w:p>
+      <w:pPr>
+        <w:pStyle w:val="SourceCode"/>
+      </w:pPr>
+      <w:r>
+        <w:rPr>
+          <w:rStyle w:val="VerbatimChar"/>
+        </w:rPr>
+        <w:t xml:space="preserve">##                2.5 %    97.5 %</w:t>
+      </w:r>
+      <w:r>
+        <w:br w:type="textWrapping"/>
+      </w:r>
+      <w:r>
+        <w:rPr>
+          <w:rStyle w:val="VerbatimChar"/>
+        </w:rPr>
+        <w:t xml:space="preserve">## (Intercept) 585.4151 703.77501</w:t>
+      </w:r>
+      <w:r>
+        <w:br w:type="textWrapping"/>
+      </w:r>
+      <w:r>
+        <w:rPr>
+          <w:rStyle w:val="VerbatimChar"/>
+        </w:rPr>
+        <w:t xml:space="preserve">## age.d        17.3445  33.35491</w:t>
+      </w:r>
+    </w:p>
     <w:sectPr/>
   </w:body>
 </w:document>
 </file>
 
 <file path=word/footnotes.xml><?xml version="1.0" encoding="utf-8"?>
-<w:footnotes xmlns:w="http://schemas.openxmlformats.org/wordprocessingml/2006/main" xmlns:m="http://schemas.openxmlformats.org/officeDocument/2006/math" xmlns:r="http://schemas.openxmlformats.org/officeDocument/2006/relationships" xmlns:o="urn:schemas-microsoft-com:office:office" xmlns:v="urn:schemas-microsoft-com:vml" xmlns:w10="urn:schemas-microsoft-com:office:word" xmlns:a="http://schemas.openxmlformats.org/drawingml/2006/main" xmlns:pic="http://schemas.openxmlformats.org/drawingml/2006/picture" xmlns:wp="http://schemas.openxmlformats.org/drawingml/2006/wordprocessingDrawing"/>
+<w:footnotes xmlns:w="http://schemas.openxmlformats.org/wordprocessingml/2006/main" xmlns:m="http://schemas.openxmlformats.org/officeDocument/2006/math" xmlns:r="http://schemas.openxmlformats.org/officeDocument/2006/relationships" xmlns:o="urn:schemas-microsoft-com:office:office" xmlns:v="urn:schemas-microsoft-com:vml" xmlns:w10="urn:schemas-microsoft-com:office:word" xmlns:a="http://schemas.openxmlformats.org/drawingml/2006/main" xmlns:pic="http://schemas.openxmlformats.org/drawingml/2006/picture" xmlns:wp="http://schemas.openxmlformats.org/drawingml/2006/wordprocessingDrawing">
+  <w:footnote w:type="continuationSeparator" w:id="0">
+    <w:p>
+      <w:r>
+        <w:continuationSeparator/>
+      </w:r>
+    </w:p>
+  </w:footnote>
+  <w:footnote w:type="separator" w:id="-1">
+    <w:p>
+      <w:r>
+        <w:separator/>
+      </w:r>
+    </w:p>
+  </w:footnote>
+</w:footnotes>
 </file>
 
 <file path=word/numbering.xml><?xml version="1.0" encoding="utf-8"?>
@@ -3792,7 +4618,7 @@
     </w:lvl>
   </w:abstractNum>
   <w:abstractNum w:abstractNumId="990">
-    <w:nsid w:val="40ffec0f"/>
+    <w:nsid w:val="e0240dcd"/>
     <w:multiLevelType w:val="multilevel"/>
     <w:lvl w:ilvl="0">
       <w:numFmt w:val="bullet"/>
@@ -3873,7 +4699,7 @@
     </w:lvl>
   </w:abstractNum>
   <w:abstractNum w:abstractNumId="991">
-    <w:nsid w:val="eac26217"/>
+    <w:nsid w:val="508ad8ff"/>
     <w:multiLevelType w:val="multilevel"/>
     <w:lvl w:ilvl="0">
       <w:numFmt w:val="bullet"/>
@@ -3989,13 +4815,25 @@
   <w:style w:type="paragraph" w:default="1" w:styleId="Normal">
     <w:name w:val="Normal"/>
     <w:qFormat/>
+  </w:style>
+  <w:style w:type="paragraph" w:styleId="BodyText">
+    <w:name w:val="Body Text"/>
+    <w:basedOn w:val="Normal"/>
+    <w:link w:val="BodyTextChar"/>
     <w:pPr>
       <w:spacing w:before="180" w:after="180"/>
     </w:pPr>
-  </w:style>
-  <w:style w:type="paragraph" w:styleId="Compact">
+    <w:qFormat/>
+  </w:style>
+  <w:style w:type="paragraph" w:customStyle="1" w:styleId="FirstParagraph">
+    <w:name w:val="First Paragraph"/>
+    <w:basedOn w:val="BodyText"/>
+    <w:next w:val="BodyText"/>
+    <w:qFormat/>
+  </w:style>
+  <w:style w:type="paragraph" w:customStyle="1" w:styleId="Compact">
     <w:name w:val="Compact"/>
-    <w:basedOn w:val="Normal"/>
+    <w:basedOn w:val="BodyText"/>
     <w:qFormat/>
     <w:pPr>
       <w:spacing w:before="36" w:after="36"/>
@@ -4004,7 +4842,7 @@
   <w:style w:type="paragraph" w:styleId="Title">
     <w:name w:val="Title"/>
     <w:basedOn w:val="Normal"/>
-    <w:next w:val="Normal"/>
+    <w:next w:val="BodyText"/>
     <w:qFormat/>
     <w:pPr>
       <w:keepNext/>
@@ -4024,7 +4862,7 @@
   <w:style w:type="paragraph" w:styleId="Subtitle">
     <w:name w:val="Subtitle"/>
     <w:basedOn w:val="Title"/>
-    <w:next w:val="Normal"/>
+    <w:next w:val="BodyText"/>
     <w:qFormat/>
     <w:pPr>
       <w:keepNext/>
@@ -4037,9 +4875,9 @@
       <w:szCs w:val="30"/>
     </w:rPr>
   </w:style>
-  <w:style w:type="paragraph" w:styleId="Author">
+  <w:style w:type="paragraph" w:customStyle="1" w:styleId="Author">
     <w:name w:val="Author"/>
-    <w:next w:val="Normal"/>
+    <w:next w:val="BodyText"/>
     <w:qFormat/>
     <w:pPr>
       <w:keepNext/>
@@ -4049,7 +4887,7 @@
   </w:style>
   <w:style w:type="paragraph" w:styleId="Date">
     <w:name w:val="Date"/>
-    <w:next w:val="Normal"/>
+    <w:next w:val="BodyText"/>
     <w:qFormat/>
     <w:pPr>
       <w:keepNext/>
@@ -4057,10 +4895,10 @@
       <w:jc w:val="center"/>
     </w:pPr>
   </w:style>
-  <w:style w:type="paragraph" w:styleId="Abstract">
+  <w:style w:type="paragraph" w:customStyle="1" w:styleId="Abstract">
     <w:name w:val="Abstract"/>
     <w:basedOn w:val="Normal"/>
-    <w:next w:val="Normal"/>
+    <w:next w:val="BodyText"/>
     <w:qFormat/>
     <w:pPr>
       <w:keepNext/>
@@ -4083,7 +4921,7 @@
   <w:style w:type="paragraph" w:styleId="Heading1">
     <w:name w:val="Heading 1"/>
     <w:basedOn w:val="Normal"/>
-    <w:next w:val="Normal"/>
+    <w:next w:val="BodyText"/>
     <w:uiPriority w:val="9"/>
     <w:qFormat/>
     <w:pPr>
@@ -4104,7 +4942,7 @@
   <w:style w:type="paragraph" w:styleId="Heading2">
     <w:name w:val="Heading 2"/>
     <w:basedOn w:val="Normal"/>
-    <w:next w:val="Normal"/>
+    <w:next w:val="BodyText"/>
     <w:uiPriority w:val="9"/>
     <w:unhideWhenUsed/>
     <w:qFormat/>
@@ -4126,7 +4964,7 @@
   <w:style w:type="paragraph" w:styleId="Heading3">
     <w:name w:val="Heading 3"/>
     <w:basedOn w:val="Normal"/>
-    <w:next w:val="Normal"/>
+    <w:next w:val="BodyText"/>
     <w:uiPriority w:val="9"/>
     <w:unhideWhenUsed/>
     <w:qFormat/>
@@ -4134,7 +4972,7 @@
       <w:keepNext/>
       <w:keepLines/>
       <w:spacing w:before="200" w:after="0"/>
-      <w:outlineLvl w:val="1"/>
+      <w:outlineLvl w:val="2"/>
     </w:pPr>
     <w:rPr>
       <w:rFonts w:asciiTheme="majorHAnsi" w:eastAsiaTheme="majorEastAsia" w:hAnsiTheme="majorHAnsi" w:cstheme="majorBidi"/>
@@ -4148,7 +4986,7 @@
   <w:style w:type="paragraph" w:styleId="Heading4">
     <w:name w:val="Heading 4"/>
     <w:basedOn w:val="Normal"/>
-    <w:next w:val="Normal"/>
+    <w:next w:val="BodyText"/>
     <w:uiPriority w:val="9"/>
     <w:unhideWhenUsed/>
     <w:qFormat/>
@@ -4156,7 +4994,7 @@
       <w:keepNext/>
       <w:keepLines/>
       <w:spacing w:before="200" w:after="0"/>
-      <w:outlineLvl w:val="1"/>
+      <w:outlineLvl w:val="3"/>
     </w:pPr>
     <w:rPr>
       <w:rFonts w:asciiTheme="majorHAnsi" w:eastAsiaTheme="majorEastAsia" w:hAnsiTheme="majorHAnsi" w:cstheme="majorBidi"/>
@@ -4170,7 +5008,7 @@
   <w:style w:type="paragraph" w:styleId="Heading5">
     <w:name w:val="Heading 5"/>
     <w:basedOn w:val="Normal"/>
-    <w:next w:val="Normal"/>
+    <w:next w:val="BodyText"/>
     <w:uiPriority w:val="9"/>
     <w:unhideWhenUsed/>
     <w:qFormat/>
@@ -4178,7 +5016,7 @@
       <w:keepNext/>
       <w:keepLines/>
       <w:spacing w:before="200" w:after="0"/>
-      <w:outlineLvl w:val="1"/>
+      <w:outlineLvl w:val="4"/>
     </w:pPr>
     <w:rPr>
       <w:rFonts w:asciiTheme="majorHAnsi" w:eastAsiaTheme="majorEastAsia" w:hAnsiTheme="majorHAnsi" w:cstheme="majorBidi"/>
@@ -4189,15 +5027,36 @@
       <w:szCs w:val="24"/>
     </w:rPr>
   </w:style>
-  <w:style w:type="paragraph" w:styleId="BlockQuote">
-    <w:name w:val="Block Quote"/>
+  <w:style w:type="paragraph" w:styleId="Heading6">
+    <w:name w:val="Heading 6"/>
     <w:basedOn w:val="Normal"/>
-    <w:next w:val="Normal"/>
+    <w:next w:val="BodyText"/>
+    <w:uiPriority w:val="9"/>
+    <w:unhideWhenUsed/>
+    <w:qFormat/>
+    <w:pPr>
+      <w:keepNext/>
+      <w:keepLines/>
+      <w:spacing w:before="200" w:after="0"/>
+      <w:outlineLvl w:val="5"/>
+    </w:pPr>
+    <w:rPr>
+      <w:rFonts w:asciiTheme="majorHAnsi" w:eastAsiaTheme="majorEastAsia" w:hAnsiTheme="majorHAnsi" w:cstheme="majorBidi"/>
+      <w:color w:val="4F81BD" w:themeColor="accent1"/>
+      <w:sz w:val="24"/>
+      <w:szCs w:val="24"/>
+    </w:rPr>
+  </w:style>
+  <w:style w:type="paragraph" w:styleId="BlockText">
+    <w:name w:val="Block Text"/>
+    <w:basedOn w:val="BodyText"/>
+    <w:next w:val="BodyText"/>
     <w:uiPriority w:val="9"/>
     <w:unhideWhenUsed/>
     <w:qFormat/>
     <w:pPr>
       <w:spacing w:before="100" w:after="100"/>
+      <w:ind w:firstLine="0"/>
     </w:pPr>
     <w:rPr>
       <w:rFonts w:asciiTheme="majorHAnsi" w:eastAsiaTheme="majorEastAsia" w:hAnsiTheme="majorHAnsi" w:cstheme="majorBidi"/>
@@ -4234,7 +5093,7 @@
       </w:tblCellMar>
     </w:tblPr>
   </w:style>
-  <w:style w:type="paragraph" w:styleId="DefinitionTerm">
+  <w:style w:type="paragraph" w:customStyle="1" w:styleId="DefinitionTerm">
     <w:name w:val="Definition Term"/>
     <w:basedOn w:val="Normal"/>
     <w:next w:val="Definition"/>
@@ -4247,20 +5106,12 @@
       <w:b/>
     </w:rPr>
   </w:style>
-  <w:style w:type="paragraph" w:styleId="Definition">
+  <w:style w:type="paragraph" w:customStyle="1" w:styleId="Definition">
     <w:name w:val="Definition"/>
     <w:basedOn w:val="Normal"/>
   </w:style>
-  <w:style w:type="paragraph" w:styleId="BodyText">
-    <w:name w:val="Body Text"/>
-    <w:basedOn w:val="Normal"/>
-    <w:link w:val="BodyTextChar"/>
-    <w:pPr>
-      <w:spacing w:after="120"/>
-    </w:pPr>
-  </w:style>
-  <w:style w:type="paragraph" w:styleId="TableCaption">
-    <w:name w:val="Table Caption"/>
+  <w:style w:type="paragraph" w:styleId="Caption">
+    <w:name w:val="Caption"/>
     <w:basedOn w:val="Normal"/>
     <w:link w:val="BodyTextChar"/>
     <w:pPr>
@@ -4270,16 +5121,27 @@
       <w:i/>
     </w:rPr>
   </w:style>
-  <w:style w:type="paragraph" w:styleId="ImageCaption">
+  <w:style w:type="paragraph" w:customStyle="1" w:styleId="TableCaption">
+    <w:name w:val="Table Caption"/>
+    <w:basedOn w:val="Caption"/>
+    <w:pPr>
+      <w:keepNext/>
+    </w:pPr>
+  </w:style>
+  <w:style w:type="paragraph" w:customStyle="1" w:styleId="ImageCaption">
     <w:name w:val="Image Caption"/>
+    <w:basedOn w:val="Caption"/>
+  </w:style>
+  <w:style w:type="paragraph" w:customStyle="1" w:styleId="Figure">
+    <w:name w:val="Figure"/>
     <w:basedOn w:val="Normal"/>
-    <w:link w:val="BodyTextChar"/>
+  </w:style>
+  <w:style w:type="paragraph" w:customStyle="1" w:styleId="FigureWithCaption">
+    <w:name w:val="Figure with Caption"/>
+    <w:basedOn w:val="Figure"/>
     <w:pPr>
-      <w:spacing w:before="0" w:after="120"/>
+      <w:keepNext/>
     </w:pPr>
-    <w:rPr>
-      <w:i/>
-    </w:rPr>
   </w:style>
   <w:style w:type="character" w:customStyle="1" w:styleId="BodyTextChar">
     <w:name w:val="Body Text Char"/>
@@ -4294,18 +5156,36 @@
       <w:sz w:val="22"/>
     </w:rPr>
   </w:style>
-  <w:style w:type="character" w:customStyle="1" w:styleId="FootnoteRef">
-    <w:name w:val="Footnote Ref"/>
+  <w:style w:type="character" w:styleId="FootnoteReference">
+    <w:name w:val="Footnote Reference"/>
     <w:basedOn w:val="BodyTextChar"/>
     <w:rPr>
       <w:vertAlign w:val="superscript"/>
     </w:rPr>
   </w:style>
-  <w:style w:type="character" w:customStyle="1" w:styleId="Link">
-    <w:name w:val="Link"/>
+  <w:style w:type="character" w:styleId="Hyperlink">
+    <w:name w:val="Hyperlink"/>
     <w:basedOn w:val="BodyTextChar"/>
     <w:rPr>
       <w:color w:val="4F81BD" w:themeColor="accent1"/>
+    </w:rPr>
+  </w:style>
+  <w:style w:type="paragraph" w:styleId="TOCHeading">
+    <w:name w:val="TOC Heading"/>
+    <w:basedOn w:val="Heading1"/>
+    <w:next w:val="BodyText"/>
+    <w:uiPriority w:val="39"/>
+    <w:unhideWhenUsed/>
+    <w:qFormat/>
+    <w:pPr>
+      <w:spacing w:before="240" w:line="259" w:lineRule="auto"/>
+      <w:outlineLvl w:val="9"/>
+    </w:pPr>
+    <w:rPr>
+      <w:rFonts w:asciiTheme="majorHAnsi" w:eastAsiaTheme="majorEastAsia" w:hAnsiTheme="majorHAnsi" w:cstheme="majorBidi"/>
+      <w:b w:val="0"/>
+      <w:bCs w:val="0"/>
+      <w:color w:val="365F91" w:themeColor="accent1" w:themeShade="BF"/>
     </w:rPr>
   </w:style>
   <w:style w:type="paragraph" w:customStyle="1" w:styleId="SourceCode">
@@ -4314,112 +5194,7 @@
     <w:link w:val="VerbatimChar"/>
     <w:pPr>
       <w:wordWrap w:val="off"/>
-    </w:pPr>
-  </w:style>
-  <w:style w:type="character" w:customStyle="1" w:styleId="KeywordTok">
-    <w:name w:val="KeywordTok"/>
-    <w:basedOn w:val="VerbatimChar"/>
-    <w:rPr>
-      <w:color w:val="007020"/>
-      <w:b/>
-    </w:rPr>
-  </w:style>
-  <w:style w:type="character" w:customStyle="1" w:styleId="DataTypeTok">
-    <w:name w:val="DataTypeTok"/>
-    <w:basedOn w:val="VerbatimChar"/>
-    <w:rPr>
-      <w:color w:val="902000"/>
-    </w:rPr>
-  </w:style>
-  <w:style w:type="character" w:customStyle="1" w:styleId="DecValTok">
-    <w:name w:val="DecValTok"/>
-    <w:basedOn w:val="VerbatimChar"/>
-    <w:rPr>
-      <w:color w:val="40a070"/>
-    </w:rPr>
-  </w:style>
-  <w:style w:type="character" w:customStyle="1" w:styleId="BaseNTok">
-    <w:name w:val="BaseNTok"/>
-    <w:basedOn w:val="VerbatimChar"/>
-    <w:rPr>
-      <w:color w:val="40a070"/>
-    </w:rPr>
-  </w:style>
-  <w:style w:type="character" w:customStyle="1" w:styleId="FloatTok">
-    <w:name w:val="FloatTok"/>
-    <w:basedOn w:val="VerbatimChar"/>
-    <w:rPr>
-      <w:color w:val="40a070"/>
-    </w:rPr>
-  </w:style>
-  <w:style w:type="character" w:customStyle="1" w:styleId="CharTok">
-    <w:name w:val="CharTok"/>
-    <w:basedOn w:val="VerbatimChar"/>
-    <w:rPr>
-      <w:color w:val="4070a0"/>
-    </w:rPr>
-  </w:style>
-  <w:style w:type="character" w:customStyle="1" w:styleId="StringTok">
-    <w:name w:val="StringTok"/>
-    <w:basedOn w:val="VerbatimChar"/>
-    <w:rPr>
-      <w:color w:val="4070a0"/>
-    </w:rPr>
-  </w:style>
-  <w:style w:type="character" w:customStyle="1" w:styleId="CommentTok">
-    <w:name w:val="CommentTok"/>
-    <w:basedOn w:val="VerbatimChar"/>
-    <w:rPr>
-      <w:color w:val="60a0b0"/>
-      <w:i/>
-    </w:rPr>
-  </w:style>
-  <w:style w:type="character" w:customStyle="1" w:styleId="OtherTok">
-    <w:name w:val="OtherTok"/>
-    <w:basedOn w:val="VerbatimChar"/>
-    <w:rPr>
-      <w:color w:val="007020"/>
-    </w:rPr>
-  </w:style>
-  <w:style w:type="character" w:customStyle="1" w:styleId="AlertTok">
-    <w:name w:val="AlertTok"/>
-    <w:basedOn w:val="VerbatimChar"/>
-    <w:rPr>
-      <w:color w:val="ff0000"/>
-      <w:b/>
-    </w:rPr>
-  </w:style>
-  <w:style w:type="character" w:customStyle="1" w:styleId="FunctionTok">
-    <w:name w:val="FunctionTok"/>
-    <w:basedOn w:val="VerbatimChar"/>
-    <w:rPr>
-      <w:color w:val="06287e"/>
-    </w:rPr>
-  </w:style>
-  <w:style w:type="character" w:customStyle="1" w:styleId="RegionMarkerTok">
-    <w:name w:val="RegionMarkerTok"/>
-    <w:basedOn w:val="VerbatimChar"/>
-    <w:rPr/>
-  </w:style>
-  <w:style w:type="character" w:customStyle="1" w:styleId="ErrorTok">
-    <w:name w:val="ErrorTok"/>
-    <w:basedOn w:val="VerbatimChar"/>
-    <w:rPr>
-      <w:color w:val="ff0000"/>
-      <w:b/>
-    </w:rPr>
-  </w:style>
-  <w:style w:type="character" w:customStyle="1" w:styleId="NormalTok">
-    <w:name w:val="NormalTok"/>
-    <w:basedOn w:val="VerbatimChar"/>
-    <w:rPr/>
-  </w:style>
-  <w:style w:type="paragraph" w:customStyle="1" w:styleId="SourceCode">
-    <w:name w:val="Source Code"/>
-    <w:basedOn w:val="Normal"/>
-    <w:link w:val="VerbatimChar"/>
-    <w:pPr>
-      <w:wordWrap w:val="off"/>
+      <w:noProof/>
       <w:shd w:val="clear" w:fill="f8f8f8"/>
     </w:pPr>
   </w:style>
@@ -4464,6 +5239,14 @@
       <w:shd w:val="clear" w:fill="f8f8f8"/>
     </w:rPr>
   </w:style>
+  <w:style w:type="character" w:customStyle="1" w:styleId="ConstantTok">
+    <w:name w:val="ConstantTok"/>
+    <w:basedOn w:val="VerbatimChar"/>
+    <w:rPr>
+      <w:color w:val="000000"/>
+      <w:shd w:val="clear" w:fill="f8f8f8"/>
+    </w:rPr>
+  </w:style>
   <w:style w:type="character" w:customStyle="1" w:styleId="CharTok">
     <w:name w:val="CharTok"/>
     <w:basedOn w:val="VerbatimChar"/>
@@ -4472,11 +5255,42 @@
       <w:shd w:val="clear" w:fill="f8f8f8"/>
     </w:rPr>
   </w:style>
+  <w:style w:type="character" w:customStyle="1" w:styleId="SpecialCharTok">
+    <w:name w:val="SpecialCharTok"/>
+    <w:basedOn w:val="VerbatimChar"/>
+    <w:rPr>
+      <w:color w:val="000000"/>
+      <w:shd w:val="clear" w:fill="f8f8f8"/>
+    </w:rPr>
+  </w:style>
   <w:style w:type="character" w:customStyle="1" w:styleId="StringTok">
     <w:name w:val="StringTok"/>
     <w:basedOn w:val="VerbatimChar"/>
     <w:rPr>
       <w:color w:val="4e9a06"/>
+      <w:shd w:val="clear" w:fill="f8f8f8"/>
+    </w:rPr>
+  </w:style>
+  <w:style w:type="character" w:customStyle="1" w:styleId="VerbatimStringTok">
+    <w:name w:val="VerbatimStringTok"/>
+    <w:basedOn w:val="VerbatimChar"/>
+    <w:rPr>
+      <w:color w:val="4e9a06"/>
+      <w:shd w:val="clear" w:fill="f8f8f8"/>
+    </w:rPr>
+  </w:style>
+  <w:style w:type="character" w:customStyle="1" w:styleId="SpecialStringTok">
+    <w:name w:val="SpecialStringTok"/>
+    <w:basedOn w:val="VerbatimChar"/>
+    <w:rPr>
+      <w:color w:val="4e9a06"/>
+      <w:shd w:val="clear" w:fill="f8f8f8"/>
+    </w:rPr>
+  </w:style>
+  <w:style w:type="character" w:customStyle="1" w:styleId="ImportTok">
+    <w:name w:val="ImportTok"/>
+    <w:basedOn w:val="VerbatimChar"/>
+    <w:rPr>
       <w:shd w:val="clear" w:fill="f8f8f8"/>
     </w:rPr>
   </w:style>
@@ -4489,6 +5303,36 @@
       <w:i/>
     </w:rPr>
   </w:style>
+  <w:style w:type="character" w:customStyle="1" w:styleId="DocumentationTok">
+    <w:name w:val="DocumentationTok"/>
+    <w:basedOn w:val="VerbatimChar"/>
+    <w:rPr>
+      <w:color w:val="8f5902"/>
+      <w:shd w:val="clear" w:fill="f8f8f8"/>
+      <w:b/>
+      <w:i/>
+    </w:rPr>
+  </w:style>
+  <w:style w:type="character" w:customStyle="1" w:styleId="AnnotationTok">
+    <w:name w:val="AnnotationTok"/>
+    <w:basedOn w:val="VerbatimChar"/>
+    <w:rPr>
+      <w:color w:val="8f5902"/>
+      <w:shd w:val="clear" w:fill="f8f8f8"/>
+      <w:b/>
+      <w:i/>
+    </w:rPr>
+  </w:style>
+  <w:style w:type="character" w:customStyle="1" w:styleId="CommentVarTok">
+    <w:name w:val="CommentVarTok"/>
+    <w:basedOn w:val="VerbatimChar"/>
+    <w:rPr>
+      <w:color w:val="8f5902"/>
+      <w:shd w:val="clear" w:fill="f8f8f8"/>
+      <w:b/>
+      <w:i/>
+    </w:rPr>
+  </w:style>
   <w:style w:type="character" w:customStyle="1" w:styleId="OtherTok">
     <w:name w:val="OtherTok"/>
     <w:basedOn w:val="VerbatimChar"/>
@@ -4497,6 +5341,98 @@
       <w:shd w:val="clear" w:fill="f8f8f8"/>
     </w:rPr>
   </w:style>
+  <w:style w:type="character" w:customStyle="1" w:styleId="FunctionTok">
+    <w:name w:val="FunctionTok"/>
+    <w:basedOn w:val="VerbatimChar"/>
+    <w:rPr>
+      <w:color w:val="000000"/>
+      <w:shd w:val="clear" w:fill="f8f8f8"/>
+    </w:rPr>
+  </w:style>
+  <w:style w:type="character" w:customStyle="1" w:styleId="VariableTok">
+    <w:name w:val="VariableTok"/>
+    <w:basedOn w:val="VerbatimChar"/>
+    <w:rPr>
+      <w:color w:val="000000"/>
+      <w:shd w:val="clear" w:fill="f8f8f8"/>
+    </w:rPr>
+  </w:style>
+  <w:style w:type="character" w:customStyle="1" w:styleId="ControlFlowTok">
+    <w:name w:val="ControlFlowTok"/>
+    <w:basedOn w:val="VerbatimChar"/>
+    <w:rPr>
+      <w:color w:val="204a87"/>
+      <w:shd w:val="clear" w:fill="f8f8f8"/>
+      <w:b/>
+    </w:rPr>
+  </w:style>
+  <w:style w:type="character" w:customStyle="1" w:styleId="OperatorTok">
+    <w:name w:val="OperatorTok"/>
+    <w:basedOn w:val="VerbatimChar"/>
+    <w:rPr>
+      <w:color w:val="ce5c00"/>
+      <w:shd w:val="clear" w:fill="f8f8f8"/>
+      <w:b/>
+    </w:rPr>
+  </w:style>
+  <w:style w:type="character" w:customStyle="1" w:styleId="BuiltInTok">
+    <w:name w:val="BuiltInTok"/>
+    <w:basedOn w:val="VerbatimChar"/>
+    <w:rPr>
+      <w:shd w:val="clear" w:fill="f8f8f8"/>
+    </w:rPr>
+  </w:style>
+  <w:style w:type="character" w:customStyle="1" w:styleId="ExtensionTok">
+    <w:name w:val="ExtensionTok"/>
+    <w:basedOn w:val="VerbatimChar"/>
+    <w:rPr>
+      <w:shd w:val="clear" w:fill="f8f8f8"/>
+    </w:rPr>
+  </w:style>
+  <w:style w:type="character" w:customStyle="1" w:styleId="PreprocessorTok">
+    <w:name w:val="PreprocessorTok"/>
+    <w:basedOn w:val="VerbatimChar"/>
+    <w:rPr>
+      <w:color w:val="8f5902"/>
+      <w:shd w:val="clear" w:fill="f8f8f8"/>
+      <w:i/>
+    </w:rPr>
+  </w:style>
+  <w:style w:type="character" w:customStyle="1" w:styleId="AttributeTok">
+    <w:name w:val="AttributeTok"/>
+    <w:basedOn w:val="VerbatimChar"/>
+    <w:rPr>
+      <w:color w:val="c4a000"/>
+      <w:shd w:val="clear" w:fill="f8f8f8"/>
+    </w:rPr>
+  </w:style>
+  <w:style w:type="character" w:customStyle="1" w:styleId="RegionMarkerTok">
+    <w:name w:val="RegionMarkerTok"/>
+    <w:basedOn w:val="VerbatimChar"/>
+    <w:rPr>
+      <w:shd w:val="clear" w:fill="f8f8f8"/>
+    </w:rPr>
+  </w:style>
+  <w:style w:type="character" w:customStyle="1" w:styleId="InformationTok">
+    <w:name w:val="InformationTok"/>
+    <w:basedOn w:val="VerbatimChar"/>
+    <w:rPr>
+      <w:color w:val="8f5902"/>
+      <w:shd w:val="clear" w:fill="f8f8f8"/>
+      <w:b/>
+      <w:i/>
+    </w:rPr>
+  </w:style>
+  <w:style w:type="character" w:customStyle="1" w:styleId="WarningTok">
+    <w:name w:val="WarningTok"/>
+    <w:basedOn w:val="VerbatimChar"/>
+    <w:rPr>
+      <w:color w:val="8f5902"/>
+      <w:shd w:val="clear" w:fill="f8f8f8"/>
+      <w:b/>
+      <w:i/>
+    </w:rPr>
+  </w:style>
   <w:style w:type="character" w:customStyle="1" w:styleId="AlertTok">
     <w:name w:val="AlertTok"/>
     <w:basedOn w:val="VerbatimChar"/>
@@ -4505,25 +5441,11 @@
       <w:shd w:val="clear" w:fill="f8f8f8"/>
     </w:rPr>
   </w:style>
-  <w:style w:type="character" w:customStyle="1" w:styleId="FunctionTok">
-    <w:name w:val="FunctionTok"/>
-    <w:basedOn w:val="VerbatimChar"/>
-    <w:rPr>
-      <w:color w:val="000000"/>
-      <w:shd w:val="clear" w:fill="f8f8f8"/>
-    </w:rPr>
-  </w:style>
-  <w:style w:type="character" w:customStyle="1" w:styleId="RegionMarkerTok">
-    <w:name w:val="RegionMarkerTok"/>
-    <w:basedOn w:val="VerbatimChar"/>
-    <w:rPr>
-      <w:shd w:val="clear" w:fill="f8f8f8"/>
-    </w:rPr>
-  </w:style>
   <w:style w:type="character" w:customStyle="1" w:styleId="ErrorTok">
     <w:name w:val="ErrorTok"/>
     <w:basedOn w:val="VerbatimChar"/>
     <w:rPr>
+      <w:color w:val="a40000"/>
       <w:shd w:val="clear" w:fill="f8f8f8"/>
       <w:b/>
     </w:rPr>
